--- a/kp/711/a/9.docx
+++ b/kp/711/a/9.docx
@@ -312,16 +312,6 @@
     </w:p>
     <w:p>
       <w:pPr>
-        <w:spacing w:after="0" w:line="240" w:lineRule="auto"/>
-        <w:rPr>
-          <w:rFonts w:cstheme="minorHAnsi"/>
-          <w:b/>
-          <w:color w:val="000000" w:themeColor="text1"/>
-        </w:rPr>
-      </w:pPr>
-    </w:p>
-    <w:p>
-      <w:pPr>
         <w:tabs>
           <w:tab w:val="left" w:pos="1350"/>
         </w:tabs>
@@ -341,16 +331,7 @@
           <w:b/>
           <w:color w:val="000000" w:themeColor="text1"/>
         </w:rPr>
-        <w:t xml:space="preserve"> </w:t>
-      </w:r>
-      <w:proofErr w:type="gramStart"/>
-      <w:r>
-        <w:rPr>
-          <w:rFonts w:cstheme="minorHAnsi"/>
-          <w:b/>
-          <w:color w:val="000000" w:themeColor="text1"/>
-        </w:rPr>
-        <w:t>ÖĞRETMEN</w:t>
+        <w:t xml:space="preserve"> ÖĞRETMEN</w:t>
       </w:r>
       <w:r>
         <w:rPr>
@@ -358,17 +339,8 @@
           <w:b/>
           <w:color w:val="000000" w:themeColor="text1"/>
         </w:rPr>
-        <w:t>:</w:t>
+        <w:t xml:space="preserve">: </w:t>
       </w:r>
-      <w:r>
-        <w:rPr>
-          <w:rFonts w:cstheme="minorHAnsi"/>
-          <w:b/>
-          <w:color w:val="000000" w:themeColor="text1"/>
-        </w:rPr>
-        <w:t>:</w:t>
-      </w:r>
-      <w:proofErr w:type="gramEnd"/>
       <w:r>
         <w:rPr>
           <w:rFonts w:cstheme="minorHAnsi"/>
@@ -380,10 +352,10 @@
       <w:sdt>
         <w:sdtPr>
           <w:alias w:val="Danışman Öğretmenler"/>
-          <w:tag w:val="Danışman Öğretmenler"/>
+          <w:tag w:val="text"/>
           <w:id w:val="-617142836"/>
           <w:placeholder>
-            <w:docPart w:val="EEF15EA089DD274092CD85DB7D61DFE6"/>
+            <w:docPart w:val="5209B744E4C18948942C8112D879C37B"/>
           </w:placeholder>
           <w:text/>
         </w:sdtPr>
@@ -449,7 +421,7 @@
         <w:tag w:val="text"/>
         <w:id w:val="1529839917"/>
         <w:placeholder>
-          <w:docPart w:val="9D9BE88D2CFDD24CB58F017E586A1926"/>
+          <w:docPart w:val="A331C8029090144994641C3597D4528C"/>
         </w:placeholder>
       </w:sdtPr>
       <w:sdtContent>
@@ -505,7 +477,7 @@
           <w:tag w:val="text"/>
           <w:id w:val="-433524972"/>
           <w:placeholder>
-            <w:docPart w:val="B6A1FE3E3D48E8459970340AAB4E728D"/>
+            <w:docPart w:val="1CF33700F4B3FE4298F10B4A1505A80D"/>
           </w:placeholder>
           <w:text/>
         </w:sdtPr>
@@ -532,6 +504,8 @@
         <w:jc w:val="center"/>
         <w:rPr>
           <w:rFonts w:cstheme="minorHAnsi"/>
+          <w:b/>
+          <w:color w:val="000000" w:themeColor="text1"/>
         </w:rPr>
       </w:pPr>
       <w:r>
@@ -6558,7 +6532,7 @@
     </w:docPart>
     <w:docPart>
       <w:docPartPr>
-        <w:name w:val="EEF15EA089DD274092CD85DB7D61DFE6"/>
+        <w:name w:val="5209B744E4C18948942C8112D879C37B"/>
         <w:category>
           <w:name w:val="Genel"/>
           <w:gallery w:val="placeholder"/>
@@ -6569,12 +6543,12 @@
         <w:behaviors>
           <w:behavior w:val="content"/>
         </w:behaviors>
-        <w:guid w:val="{443294FB-72ED-DE4E-A0AD-B9B79CCDF913}"/>
+        <w:guid w:val="{DA475EBC-BF9B-7D45-99F6-26DFD97E090B}"/>
       </w:docPartPr>
       <w:docPartBody>
         <w:p>
           <w:pPr>
-            <w:pStyle w:val="EEF15EA089DD274092CD85DB7D61DFE6"/>
+            <w:pStyle w:val="5209B744E4C18948942C8112D879C37B"/>
           </w:pPr>
           <w:r>
             <w:rPr>
@@ -6587,7 +6561,7 @@
     </w:docPart>
     <w:docPart>
       <w:docPartPr>
-        <w:name w:val="9D9BE88D2CFDD24CB58F017E586A1926"/>
+        <w:name w:val="A331C8029090144994641C3597D4528C"/>
         <w:category>
           <w:name w:val="Genel"/>
           <w:gallery w:val="placeholder"/>
@@ -6598,12 +6572,12 @@
         <w:behaviors>
           <w:behavior w:val="content"/>
         </w:behaviors>
-        <w:guid w:val="{9F309638-A72F-C04C-878E-0FFAC4290458}"/>
+        <w:guid w:val="{DF419500-7E29-B241-B3AC-FB3590D29A8F}"/>
       </w:docPartPr>
       <w:docPartBody>
         <w:p>
           <w:pPr>
-            <w:pStyle w:val="9D9BE88D2CFDD24CB58F017E586A1926"/>
+            <w:pStyle w:val="A331C8029090144994641C3597D4528C"/>
           </w:pPr>
           <w:r>
             <w:rPr>
@@ -6616,7 +6590,7 @@
     </w:docPart>
     <w:docPart>
       <w:docPartPr>
-        <w:name w:val="B6A1FE3E3D48E8459970340AAB4E728D"/>
+        <w:name w:val="1CF33700F4B3FE4298F10B4A1505A80D"/>
         <w:category>
           <w:name w:val="Genel"/>
           <w:gallery w:val="placeholder"/>
@@ -6627,12 +6601,12 @@
         <w:behaviors>
           <w:behavior w:val="content"/>
         </w:behaviors>
-        <w:guid w:val="{976E801F-D9EE-9642-B074-4A96D44C475A}"/>
+        <w:guid w:val="{D86D3F62-71E9-1B43-93D2-BC336BC52905}"/>
       </w:docPartPr>
       <w:docPartBody>
         <w:p>
           <w:pPr>
-            <w:pStyle w:val="B6A1FE3E3D48E8459970340AAB4E728D"/>
+            <w:pStyle w:val="1CF33700F4B3FE4298F10B4A1505A80D"/>
           </w:pPr>
           <w:r>
             <w:rPr>
@@ -6731,7 +6705,10 @@
     <w:rsid w:val="001D4B01"/>
     <w:rsid w:val="003C3DC1"/>
     <w:rsid w:val="00517C66"/>
+    <w:rsid w:val="00784CC2"/>
+    <w:rsid w:val="007F69E6"/>
     <w:rsid w:val="00AA3980"/>
+    <w:rsid w:val="00AC5ED0"/>
     <w:rsid w:val="00B37327"/>
   </w:rsids>
   <m:mathPr>
@@ -7184,7 +7161,7 @@
     <w:basedOn w:val="VarsaylanParagrafYazTipi"/>
     <w:uiPriority w:val="99"/>
     <w:semiHidden/>
-    <w:rsid w:val="003C3DC1"/>
+    <w:rsid w:val="00784CC2"/>
     <w:rPr>
       <w:color w:val="666666"/>
     </w:rPr>
@@ -7208,6 +7185,27 @@
   <w:style w:type="paragraph" w:customStyle="1" w:styleId="B6A1FE3E3D48E8459970340AAB4E728D">
     <w:name w:val="B6A1FE3E3D48E8459970340AAB4E728D"/>
     <w:rsid w:val="003C3DC1"/>
+  </w:style>
+  <w:style w:type="paragraph" w:customStyle="1" w:styleId="5209B744E4C18948942C8112D879C37B">
+    <w:name w:val="5209B744E4C18948942C8112D879C37B"/>
+    <w:rsid w:val="00784CC2"/>
+    <w:pPr>
+      <w:spacing w:after="160" w:line="278" w:lineRule="auto"/>
+    </w:pPr>
+  </w:style>
+  <w:style w:type="paragraph" w:customStyle="1" w:styleId="A331C8029090144994641C3597D4528C">
+    <w:name w:val="A331C8029090144994641C3597D4528C"/>
+    <w:rsid w:val="00784CC2"/>
+    <w:pPr>
+      <w:spacing w:after="160" w:line="278" w:lineRule="auto"/>
+    </w:pPr>
+  </w:style>
+  <w:style w:type="paragraph" w:customStyle="1" w:styleId="1CF33700F4B3FE4298F10B4A1505A80D">
+    <w:name w:val="1CF33700F4B3FE4298F10B4A1505A80D"/>
+    <w:rsid w:val="00784CC2"/>
+    <w:pPr>
+      <w:spacing w:after="160" w:line="278" w:lineRule="auto"/>
+    </w:pPr>
   </w:style>
 </w:styles>
 </file>
